--- a/documentazione/Scenari d'uso - Casi d'uso - STEP 1.docx
+++ b/documentazione/Scenari d'uso - Casi d'uso - STEP 1.docx
@@ -4,12 +4,7 @@
   <w:body>
     <w:p>
       <w:r>
-        <w:t>Person</w:t>
-      </w:r>
-      <w:bookmarkStart w:id="0" w:name="_GoBack"/>
-      <w:bookmarkEnd w:id="0"/>
-      <w:r>
-        <w:t xml:space="preserve">e </w:t>
+        <w:t xml:space="preserve">Persone </w:t>
       </w:r>
     </w:p>
     <w:p>
@@ -29,6 +24,26 @@
       </w:r>
     </w:p>
     <w:p>
+      <w:pPr>
+        <w:pStyle w:val="Paragrafoelenco"/>
+        <w:numPr>
+          <w:ilvl w:val="0"/>
+          <w:numId w:val="7"/>
+        </w:numPr>
+      </w:pPr>
+      <w:r>
+        <w:t>L’ente visualizza la lista dei report</w:t>
+      </w:r>
+    </w:p>
+    <w:p>
+      <w:pPr>
+        <w:pStyle w:val="Paragrafoelenco"/>
+      </w:pPr>
+    </w:p>
+    <w:p>
+      <w:pPr>
+        <w:pStyle w:val="Paragrafoelenco"/>
+      </w:pPr>
       <w:r>
         <w:t>Gerardo è in sella alla sua bici diretto verso l’università. Abitualmente</w:t>
       </w:r>
@@ -50,12 +65,57 @@
     </w:p>
     <w:p/>
     <w:p>
+      <w:pPr>
+        <w:pStyle w:val="Paragrafoelenco"/>
+        <w:numPr>
+          <w:ilvl w:val="0"/>
+          <w:numId w:val="7"/>
+        </w:numPr>
+      </w:pPr>
+      <w:r>
+        <w:t>L’utente effettua una nuova segnalazione</w:t>
+      </w:r>
+    </w:p>
+    <w:p>
+      <w:pPr>
+        <w:pStyle w:val="Paragrafoelenco"/>
+      </w:pPr>
+    </w:p>
+    <w:p>
+      <w:pPr>
+        <w:pStyle w:val="Paragrafoelenco"/>
+      </w:pPr>
       <w:r>
         <w:t xml:space="preserve">Maurizio è nel suo ufficio e deve prendere visione delle nuove segnalazioni. Accede al sistema tramite le credenziali di accesso che possiede. </w:t>
       </w:r>
       <w:r>
         <w:t xml:space="preserve">Visualizza sin da subito la tabella contenente tutti i report ricevuti dai cittadini. Scorre l’elenco e nota quali sono le segnalazioni prioritarie grazie alla presenza di un bollino colorato al loro fianco.  </w:t>
       </w:r>
+    </w:p>
+    <w:p>
+      <w:pPr>
+        <w:pStyle w:val="Paragrafoelenco"/>
+      </w:pPr>
+    </w:p>
+    <w:p>
+      <w:commentRangeStart w:id="0"/>
+      <w:commentRangeEnd w:id="0"/>
+      <w:r>
+        <w:rPr>
+          <w:rStyle w:val="Rimandocommento"/>
+        </w:rPr>
+        <w:commentReference w:id="0"/>
+      </w:r>
+    </w:p>
+    <w:p/>
+    <w:p>
+      <w:pPr>
+        <w:pStyle w:val="Paragrafoelenco"/>
+        <w:numPr>
+          <w:ilvl w:val="0"/>
+          <w:numId w:val="7"/>
+        </w:numPr>
+      </w:pPr>
     </w:p>
     <w:p/>
     <w:p>
@@ -193,11 +253,12 @@
             <w:r>
               <w:t xml:space="preserve">Un utente effettua una segnalazione dall’app </w:t>
             </w:r>
-            <w:proofErr w:type="spellStart"/>
-            <w:r>
-              <w:t>android</w:t>
-            </w:r>
-            <w:proofErr w:type="spellEnd"/>
+            <w:r>
+              <w:t>A</w:t>
+            </w:r>
+            <w:r>
+              <w:t>ndroid</w:t>
+            </w:r>
           </w:p>
         </w:tc>
       </w:tr>
@@ -253,6 +314,7 @@
           </w:tcPr>
           <w:p>
             <w:r>
+              <w:lastRenderedPageBreak/>
               <w:t>Attori secondari</w:t>
             </w:r>
           </w:p>
@@ -432,7 +494,6 @@
               </w:numPr>
             </w:pPr>
             <w:r>
-              <w:lastRenderedPageBreak/>
               <w:t>Invia la segnalazione</w:t>
             </w:r>
           </w:p>
@@ -516,7 +577,6 @@
           </w:tcPr>
           <w:p>
             <w:r>
-              <w:lastRenderedPageBreak/>
               <w:t>Post-condizioni</w:t>
             </w:r>
           </w:p>
@@ -1083,6 +1143,7 @@
           </w:tcPr>
           <w:p>
             <w:r>
+              <w:lastRenderedPageBreak/>
               <w:t>Breve descrizione</w:t>
             </w:r>
           </w:p>
@@ -1262,13 +1323,7 @@
               </w:numPr>
             </w:pPr>
             <w:r>
-              <w:t>La sequenza alternativa degli eventi inizia dopo il passo 4.</w:t>
-            </w:r>
-            <w:r>
-              <w:t>2</w:t>
-            </w:r>
-            <w:r>
-              <w:t xml:space="preserve"> della sequenza principale degli eventi</w:t>
+              <w:t>La sequenza alternativa degli eventi inizia dopo il passo 4.2 della sequenza principale degli eventi</w:t>
             </w:r>
           </w:p>
           <w:p>
@@ -1280,10 +1335,7 @@
               </w:numPr>
             </w:pPr>
             <w:r>
-              <w:t xml:space="preserve">Il sistema informa l’utente che non ha inserito una </w:t>
-            </w:r>
-            <w:r>
-              <w:t>descrizione testuale</w:t>
+              <w:t>Il sistema informa l’utente che non ha inserito una descrizione testuale</w:t>
             </w:r>
           </w:p>
         </w:tc>
@@ -1360,6 +1412,241 @@
               <w:t>-</w:t>
             </w:r>
           </w:p>
+        </w:tc>
+      </w:tr>
+    </w:tbl>
+    <w:p/>
+    <w:p/>
+    <w:p>
+      <w:commentRangeStart w:id="1"/>
+      <w:commentRangeEnd w:id="1"/>
+      <w:r>
+        <w:rPr>
+          <w:rStyle w:val="Rimandocommento"/>
+        </w:rPr>
+        <w:commentReference w:id="1"/>
+      </w:r>
+    </w:p>
+    <w:tbl>
+      <w:tblPr>
+        <w:tblStyle w:val="Grigliatabella"/>
+        <w:tblW w:w="0" w:type="auto"/>
+        <w:tblInd w:w="0" w:type="dxa"/>
+        <w:tblBorders>
+          <w:left w:val="none" w:sz="0" w:space="0" w:color="auto"/>
+          <w:right w:val="none" w:sz="0" w:space="0" w:color="auto"/>
+          <w:insideH w:val="none" w:sz="0" w:space="0" w:color="auto"/>
+          <w:insideV w:val="none" w:sz="0" w:space="0" w:color="auto"/>
+        </w:tblBorders>
+        <w:tblLook w:val="0420" w:firstRow="1" w:lastRow="0" w:firstColumn="0" w:lastColumn="0" w:noHBand="0" w:noVBand="1"/>
+      </w:tblPr>
+      <w:tblGrid>
+        <w:gridCol w:w="4091"/>
+        <w:gridCol w:w="4119"/>
+      </w:tblGrid>
+      <w:tr>
+        <w:tc>
+          <w:tcPr>
+            <w:tcW w:w="4814" w:type="dxa"/>
+            <w:tcBorders>
+              <w:top w:val="single" w:sz="4" w:space="0" w:color="auto"/>
+              <w:left w:val="single" w:sz="4" w:space="0" w:color="auto"/>
+              <w:bottom w:val="single" w:sz="4" w:space="0" w:color="auto"/>
+            </w:tcBorders>
+            <w:shd w:val="clear" w:color="auto" w:fill="800000"/>
+          </w:tcPr>
+          <w:p>
+            <w:r>
+              <w:rPr>
+                <w:color w:val="FFFFFF" w:themeColor="background1"/>
+              </w:rPr>
+              <w:t>Nome</w:t>
+            </w:r>
+          </w:p>
+        </w:tc>
+        <w:tc>
+          <w:tcPr>
+            <w:tcW w:w="4814" w:type="dxa"/>
+            <w:tcBorders>
+              <w:top w:val="single" w:sz="4" w:space="0" w:color="auto"/>
+              <w:bottom w:val="single" w:sz="4" w:space="0" w:color="auto"/>
+              <w:right w:val="single" w:sz="4" w:space="0" w:color="auto"/>
+            </w:tcBorders>
+            <w:shd w:val="clear" w:color="auto" w:fill="800000"/>
+          </w:tcPr>
+          <w:p>
+            <w:r>
+              <w:t xml:space="preserve">Visualizzazione </w:t>
+            </w:r>
+            <w:bookmarkStart w:id="2" w:name="_GoBack"/>
+            <w:bookmarkEnd w:id="2"/>
+          </w:p>
+        </w:tc>
+      </w:tr>
+      <w:tr>
+        <w:tc>
+          <w:tcPr>
+            <w:tcW w:w="4814" w:type="dxa"/>
+            <w:tcBorders>
+              <w:top w:val="single" w:sz="4" w:space="0" w:color="auto"/>
+            </w:tcBorders>
+            <w:shd w:val="clear" w:color="auto" w:fill="D9E2F3" w:themeFill="accent1" w:themeFillTint="33"/>
+          </w:tcPr>
+          <w:p>
+            <w:r>
+              <w:t>ID</w:t>
+            </w:r>
+          </w:p>
+        </w:tc>
+        <w:tc>
+          <w:tcPr>
+            <w:tcW w:w="4814" w:type="dxa"/>
+            <w:tcBorders>
+              <w:top w:val="single" w:sz="4" w:space="0" w:color="auto"/>
+            </w:tcBorders>
+            <w:shd w:val="clear" w:color="auto" w:fill="D9E2F3" w:themeFill="accent1" w:themeFillTint="33"/>
+          </w:tcPr>
+          <w:p/>
+        </w:tc>
+      </w:tr>
+      <w:tr>
+        <w:tc>
+          <w:tcPr>
+            <w:tcW w:w="4814" w:type="dxa"/>
+            <w:shd w:val="clear" w:color="auto" w:fill="FFFFFF" w:themeFill="background1"/>
+          </w:tcPr>
+          <w:p>
+            <w:r>
+              <w:t>Breve descrizione</w:t>
+            </w:r>
+          </w:p>
+        </w:tc>
+        <w:tc>
+          <w:tcPr>
+            <w:tcW w:w="4814" w:type="dxa"/>
+            <w:shd w:val="clear" w:color="auto" w:fill="FFFFFF" w:themeFill="background1"/>
+          </w:tcPr>
+          <w:p/>
+        </w:tc>
+      </w:tr>
+      <w:tr>
+        <w:tc>
+          <w:tcPr>
+            <w:tcW w:w="4814" w:type="dxa"/>
+            <w:shd w:val="clear" w:color="auto" w:fill="D9E2F3" w:themeFill="accent1" w:themeFillTint="33"/>
+          </w:tcPr>
+          <w:p>
+            <w:r>
+              <w:t>Attori primari</w:t>
+            </w:r>
+          </w:p>
+        </w:tc>
+        <w:tc>
+          <w:tcPr>
+            <w:tcW w:w="4814" w:type="dxa"/>
+            <w:shd w:val="clear" w:color="auto" w:fill="D9E2F3" w:themeFill="accent1" w:themeFillTint="33"/>
+          </w:tcPr>
+          <w:p/>
+        </w:tc>
+      </w:tr>
+      <w:tr>
+        <w:tc>
+          <w:tcPr>
+            <w:tcW w:w="4814" w:type="dxa"/>
+            <w:shd w:val="clear" w:color="auto" w:fill="FFFFFF" w:themeFill="background1"/>
+          </w:tcPr>
+          <w:p>
+            <w:r>
+              <w:t>Attori secondari</w:t>
+            </w:r>
+          </w:p>
+        </w:tc>
+        <w:tc>
+          <w:tcPr>
+            <w:tcW w:w="4814" w:type="dxa"/>
+            <w:shd w:val="clear" w:color="auto" w:fill="FFFFFF" w:themeFill="background1"/>
+          </w:tcPr>
+          <w:p/>
+        </w:tc>
+      </w:tr>
+      <w:tr>
+        <w:tc>
+          <w:tcPr>
+            <w:tcW w:w="4814" w:type="dxa"/>
+            <w:shd w:val="clear" w:color="auto" w:fill="D9E2F3" w:themeFill="accent1" w:themeFillTint="33"/>
+          </w:tcPr>
+          <w:p>
+            <w:r>
+              <w:t>Precondizioni</w:t>
+            </w:r>
+          </w:p>
+        </w:tc>
+        <w:tc>
+          <w:tcPr>
+            <w:tcW w:w="4814" w:type="dxa"/>
+            <w:shd w:val="clear" w:color="auto" w:fill="D9E2F3" w:themeFill="accent1" w:themeFillTint="33"/>
+          </w:tcPr>
+          <w:p/>
+        </w:tc>
+      </w:tr>
+      <w:tr>
+        <w:tc>
+          <w:tcPr>
+            <w:tcW w:w="4814" w:type="dxa"/>
+            <w:shd w:val="clear" w:color="auto" w:fill="FFFFFF" w:themeFill="background1"/>
+          </w:tcPr>
+          <w:p>
+            <w:r>
+              <w:t>Sequenza principale degli eventi</w:t>
+            </w:r>
+          </w:p>
+        </w:tc>
+        <w:tc>
+          <w:tcPr>
+            <w:tcW w:w="4814" w:type="dxa"/>
+            <w:shd w:val="clear" w:color="auto" w:fill="FFFFFF" w:themeFill="background1"/>
+          </w:tcPr>
+          <w:p/>
+        </w:tc>
+      </w:tr>
+      <w:tr>
+        <w:tc>
+          <w:tcPr>
+            <w:tcW w:w="4814" w:type="dxa"/>
+            <w:shd w:val="clear" w:color="auto" w:fill="D9E2F3" w:themeFill="accent1" w:themeFillTint="33"/>
+          </w:tcPr>
+          <w:p>
+            <w:r>
+              <w:t>Post-condizioni</w:t>
+            </w:r>
+          </w:p>
+        </w:tc>
+        <w:tc>
+          <w:tcPr>
+            <w:tcW w:w="4814" w:type="dxa"/>
+            <w:shd w:val="clear" w:color="auto" w:fill="D9E2F3" w:themeFill="accent1" w:themeFillTint="33"/>
+          </w:tcPr>
+          <w:p/>
+        </w:tc>
+      </w:tr>
+      <w:tr>
+        <w:tc>
+          <w:tcPr>
+            <w:tcW w:w="4814" w:type="dxa"/>
+            <w:shd w:val="clear" w:color="auto" w:fill="FFFFFF" w:themeFill="background1"/>
+          </w:tcPr>
+          <w:p>
+            <w:r>
+              <w:t>Sequenza alternativa degli eventi</w:t>
+            </w:r>
+          </w:p>
+        </w:tc>
+        <w:tc>
+          <w:tcPr>
+            <w:tcW w:w="4814" w:type="dxa"/>
+            <w:shd w:val="clear" w:color="auto" w:fill="FFFFFF" w:themeFill="background1"/>
+          </w:tcPr>
+          <w:p/>
         </w:tc>
       </w:tr>
     </w:tbl>
@@ -1372,6 +1659,73 @@
     </w:sectPr>
   </w:body>
 </w:document>
+</file>
+
+<file path=word/comments.xml><?xml version="1.0" encoding="utf-8"?>
+<w:comments xmlns:wpc="http://schemas.microsoft.com/office/word/2010/wordprocessingCanvas" xmlns:cx="http://schemas.microsoft.com/office/drawing/2014/chartex" xmlns:cx1="http://schemas.microsoft.com/office/drawing/2015/9/8/chartex" xmlns:cx2="http://schemas.microsoft.com/office/drawing/2015/10/21/chartex" xmlns:cx3="http://schemas.microsoft.com/office/drawing/2016/5/9/chartex" xmlns:cx4="http://schemas.microsoft.com/office/drawing/2016/5/10/chartex" xmlns:cx5="http://schemas.microsoft.com/office/drawing/2016/5/11/chartex" xmlns:cx6="http://schemas.microsoft.com/office/drawing/2016/5/12/chartex" xmlns:cx7="http://schemas.microsoft.com/office/drawing/2016/5/13/chartex" xmlns:cx8="http://schemas.microsoft.com/office/drawing/2016/5/14/chartex" xmlns:mc="http://schemas.openxmlformats.org/markup-compatibility/2006" xmlns:aink="http://schemas.microsoft.com/office/drawing/2016/ink" xmlns:am3d="http://schemas.microsoft.com/office/drawing/2017/model3d" xmlns:o="urn:schemas-microsoft-com:office:office" xmlns:r="http://schemas.openxmlformats.org/officeDocument/2006/relationships" xmlns:m="http://schemas.openxmlformats.org/officeDocument/2006/math" xmlns:v="urn:schemas-microsoft-com:vml" xmlns:wp14="http://schemas.microsoft.com/office/word/2010/wordprocessingDrawing" xmlns:wp="http://schemas.openxmlformats.org/drawingml/2006/wordprocessingDrawing" xmlns:w10="urn:schemas-microsoft-com:office:word" xmlns:w="http://schemas.openxmlformats.org/wordprocessingml/2006/main" xmlns:w14="http://schemas.microsoft.com/office/word/2010/wordml" xmlns:w15="http://schemas.microsoft.com/office/word/2012/wordml" xmlns:w16cid="http://schemas.microsoft.com/office/word/2016/wordml/cid" xmlns:w16se="http://schemas.microsoft.com/office/word/2015/wordml/symex" xmlns:wpg="http://schemas.microsoft.com/office/word/2010/wordprocessingGroup" xmlns:wpi="http://schemas.microsoft.com/office/word/2010/wordprocessingInk" xmlns:wne="http://schemas.microsoft.com/office/word/2006/wordml" xmlns:wps="http://schemas.microsoft.com/office/word/2010/wordprocessingShape" mc:Ignorable="w14 w15 w16se w16cid wp14">
+  <w:comment w:id="0" w:author="Francesco Sternativo" w:date="2019-03-12T14:57:00Z" w:initials="FS">
+    <w:p>
+      <w:pPr>
+        <w:pStyle w:val="Testocommento"/>
+      </w:pPr>
+      <w:r>
+        <w:rPr>
+          <w:rStyle w:val="Rimandocommento"/>
+        </w:rPr>
+        <w:annotationRef/>
+      </w:r>
+      <w:r>
+        <w:t xml:space="preserve">Inserire </w:t>
+      </w:r>
+      <w:proofErr w:type="gramStart"/>
+      <w:r>
+        <w:t xml:space="preserve">collegamento </w:t>
+      </w:r>
+      <w:r>
+        <w:t xml:space="preserve"> a</w:t>
+      </w:r>
+      <w:proofErr w:type="gramEnd"/>
+      <w:r>
+        <w:t xml:space="preserve"> diagramma scenari GERCS_SC_IDDS</w:t>
+      </w:r>
+    </w:p>
+  </w:comment>
+  <w:comment w:id="1" w:author="Francesco Sternativo" w:date="2019-03-12T13:22:00Z" w:initials="FS">
+    <w:p>
+      <w:pPr>
+        <w:pStyle w:val="Testocommento"/>
+      </w:pPr>
+      <w:r>
+        <w:rPr>
+          <w:rStyle w:val="Rimandocommento"/>
+        </w:rPr>
+        <w:annotationRef/>
+      </w:r>
+      <w:r>
+        <w:t>Aggiungere diagramma di sequenza</w:t>
+      </w:r>
+    </w:p>
+    <w:p>
+      <w:pPr>
+        <w:pStyle w:val="Testocommento"/>
+      </w:pPr>
+    </w:p>
+  </w:comment>
+</w:comments>
+</file>
+
+<file path=word/commentsExtended.xml><?xml version="1.0" encoding="utf-8"?>
+<w15:commentsEx xmlns:wpc="http://schemas.microsoft.com/office/word/2010/wordprocessingCanvas" xmlns:cx="http://schemas.microsoft.com/office/drawing/2014/chartex" xmlns:cx1="http://schemas.microsoft.com/office/drawing/2015/9/8/chartex" xmlns:cx2="http://schemas.microsoft.com/office/drawing/2015/10/21/chartex" xmlns:cx3="http://schemas.microsoft.com/office/drawing/2016/5/9/chartex" xmlns:cx4="http://schemas.microsoft.com/office/drawing/2016/5/10/chartex" xmlns:cx5="http://schemas.microsoft.com/office/drawing/2016/5/11/chartex" xmlns:cx6="http://schemas.microsoft.com/office/drawing/2016/5/12/chartex" xmlns:cx7="http://schemas.microsoft.com/office/drawing/2016/5/13/chartex" xmlns:cx8="http://schemas.microsoft.com/office/drawing/2016/5/14/chartex" xmlns:mc="http://schemas.openxmlformats.org/markup-compatibility/2006" xmlns:aink="http://schemas.microsoft.com/office/drawing/2016/ink" xmlns:am3d="http://schemas.microsoft.com/office/drawing/2017/model3d" xmlns:o="urn:schemas-microsoft-com:office:office" xmlns:r="http://schemas.openxmlformats.org/officeDocument/2006/relationships" xmlns:m="http://schemas.openxmlformats.org/officeDocument/2006/math" xmlns:v="urn:schemas-microsoft-com:vml" xmlns:wp14="http://schemas.microsoft.com/office/word/2010/wordprocessingDrawing" xmlns:wp="http://schemas.openxmlformats.org/drawingml/2006/wordprocessingDrawing" xmlns:w10="urn:schemas-microsoft-com:office:word" xmlns:w="http://schemas.openxmlformats.org/wordprocessingml/2006/main" xmlns:w14="http://schemas.microsoft.com/office/word/2010/wordml" xmlns:w15="http://schemas.microsoft.com/office/word/2012/wordml" xmlns:w16cid="http://schemas.microsoft.com/office/word/2016/wordml/cid" xmlns:w16se="http://schemas.microsoft.com/office/word/2015/wordml/symex" xmlns:wpg="http://schemas.microsoft.com/office/word/2010/wordprocessingGroup" xmlns:wpi="http://schemas.microsoft.com/office/word/2010/wordprocessingInk" xmlns:wne="http://schemas.microsoft.com/office/word/2006/wordml" xmlns:wps="http://schemas.microsoft.com/office/word/2010/wordprocessingShape" mc:Ignorable="w14 w15 w16se w16cid wp14">
+  <w15:commentEx w15:paraId="217F9809" w15:done="0"/>
+  <w15:commentEx w15:paraId="1EB29B2F" w15:done="0"/>
+</w15:commentsEx>
+</file>
+
+<file path=word/commentsIds.xml><?xml version="1.0" encoding="utf-8"?>
+<w16cid:commentsIds xmlns:wpc="http://schemas.microsoft.com/office/word/2010/wordprocessingCanvas" xmlns:cx="http://schemas.microsoft.com/office/drawing/2014/chartex" xmlns:cx1="http://schemas.microsoft.com/office/drawing/2015/9/8/chartex" xmlns:cx2="http://schemas.microsoft.com/office/drawing/2015/10/21/chartex" xmlns:cx3="http://schemas.microsoft.com/office/drawing/2016/5/9/chartex" xmlns:cx4="http://schemas.microsoft.com/office/drawing/2016/5/10/chartex" xmlns:cx5="http://schemas.microsoft.com/office/drawing/2016/5/11/chartex" xmlns:cx6="http://schemas.microsoft.com/office/drawing/2016/5/12/chartex" xmlns:cx7="http://schemas.microsoft.com/office/drawing/2016/5/13/chartex" xmlns:cx8="http://schemas.microsoft.com/office/drawing/2016/5/14/chartex" xmlns:mc="http://schemas.openxmlformats.org/markup-compatibility/2006" xmlns:aink="http://schemas.microsoft.com/office/drawing/2016/ink" xmlns:am3d="http://schemas.microsoft.com/office/drawing/2017/model3d" xmlns:o="urn:schemas-microsoft-com:office:office" xmlns:r="http://schemas.openxmlformats.org/officeDocument/2006/relationships" xmlns:m="http://schemas.openxmlformats.org/officeDocument/2006/math" xmlns:v="urn:schemas-microsoft-com:vml" xmlns:wp14="http://schemas.microsoft.com/office/word/2010/wordprocessingDrawing" xmlns:wp="http://schemas.openxmlformats.org/drawingml/2006/wordprocessingDrawing" xmlns:w10="urn:schemas-microsoft-com:office:word" xmlns:w="http://schemas.openxmlformats.org/wordprocessingml/2006/main" xmlns:w14="http://schemas.microsoft.com/office/word/2010/wordml" xmlns:w15="http://schemas.microsoft.com/office/word/2012/wordml" xmlns:w16cid="http://schemas.microsoft.com/office/word/2016/wordml/cid" xmlns:w16se="http://schemas.microsoft.com/office/word/2015/wordml/symex" xmlns:wpg="http://schemas.microsoft.com/office/word/2010/wordprocessingGroup" xmlns:wpi="http://schemas.microsoft.com/office/word/2010/wordprocessingInk" xmlns:wne="http://schemas.microsoft.com/office/word/2006/wordml" xmlns:wps="http://schemas.microsoft.com/office/word/2010/wordprocessingShape" mc:Ignorable="w14 w15 w16se w16cid wp14">
+  <w16cid:commentId w16cid:paraId="217F9809" w16cid:durableId="20324750"/>
+  <w16cid:commentId w16cid:paraId="1EB29B2F" w16cid:durableId="203230F8"/>
+</w16cid:commentsIds>
 </file>
 
 <file path=word/endnotes.xml><?xml version="1.0" encoding="utf-8"?>
@@ -1831,6 +2185,119 @@
     </w:lvl>
   </w:abstractNum>
   <w:abstractNum w:abstractNumId="4" w15:restartNumberingAfterBreak="0">
+    <w:nsid w:val="353576A5"/>
+    <w:multiLevelType w:val="hybridMultilevel"/>
+    <w:tmpl w:val="0688CA2E"/>
+    <w:lvl w:ilvl="0" w:tplc="04100001">
+      <w:start w:val="1"/>
+      <w:numFmt w:val="bullet"/>
+      <w:lvlText w:val=""/>
+      <w:lvlJc w:val="left"/>
+      <w:pPr>
+        <w:ind w:left="720" w:hanging="360"/>
+      </w:pPr>
+      <w:rPr>
+        <w:rFonts w:ascii="Symbol" w:hAnsi="Symbol" w:hint="default"/>
+      </w:rPr>
+    </w:lvl>
+    <w:lvl w:ilvl="1" w:tplc="04100003" w:tentative="1">
+      <w:start w:val="1"/>
+      <w:numFmt w:val="bullet"/>
+      <w:lvlText w:val="o"/>
+      <w:lvlJc w:val="left"/>
+      <w:pPr>
+        <w:ind w:left="1440" w:hanging="360"/>
+      </w:pPr>
+      <w:rPr>
+        <w:rFonts w:ascii="Courier New" w:hAnsi="Courier New" w:cs="Courier New" w:hint="default"/>
+      </w:rPr>
+    </w:lvl>
+    <w:lvl w:ilvl="2" w:tplc="04100005" w:tentative="1">
+      <w:start w:val="1"/>
+      <w:numFmt w:val="bullet"/>
+      <w:lvlText w:val=""/>
+      <w:lvlJc w:val="left"/>
+      <w:pPr>
+        <w:ind w:left="2160" w:hanging="360"/>
+      </w:pPr>
+      <w:rPr>
+        <w:rFonts w:ascii="Wingdings" w:hAnsi="Wingdings" w:hint="default"/>
+      </w:rPr>
+    </w:lvl>
+    <w:lvl w:ilvl="3" w:tplc="04100001" w:tentative="1">
+      <w:start w:val="1"/>
+      <w:numFmt w:val="bullet"/>
+      <w:lvlText w:val=""/>
+      <w:lvlJc w:val="left"/>
+      <w:pPr>
+        <w:ind w:left="2880" w:hanging="360"/>
+      </w:pPr>
+      <w:rPr>
+        <w:rFonts w:ascii="Symbol" w:hAnsi="Symbol" w:hint="default"/>
+      </w:rPr>
+    </w:lvl>
+    <w:lvl w:ilvl="4" w:tplc="04100003" w:tentative="1">
+      <w:start w:val="1"/>
+      <w:numFmt w:val="bullet"/>
+      <w:lvlText w:val="o"/>
+      <w:lvlJc w:val="left"/>
+      <w:pPr>
+        <w:ind w:left="3600" w:hanging="360"/>
+      </w:pPr>
+      <w:rPr>
+        <w:rFonts w:ascii="Courier New" w:hAnsi="Courier New" w:cs="Courier New" w:hint="default"/>
+      </w:rPr>
+    </w:lvl>
+    <w:lvl w:ilvl="5" w:tplc="04100005" w:tentative="1">
+      <w:start w:val="1"/>
+      <w:numFmt w:val="bullet"/>
+      <w:lvlText w:val=""/>
+      <w:lvlJc w:val="left"/>
+      <w:pPr>
+        <w:ind w:left="4320" w:hanging="360"/>
+      </w:pPr>
+      <w:rPr>
+        <w:rFonts w:ascii="Wingdings" w:hAnsi="Wingdings" w:hint="default"/>
+      </w:rPr>
+    </w:lvl>
+    <w:lvl w:ilvl="6" w:tplc="04100001" w:tentative="1">
+      <w:start w:val="1"/>
+      <w:numFmt w:val="bullet"/>
+      <w:lvlText w:val=""/>
+      <w:lvlJc w:val="left"/>
+      <w:pPr>
+        <w:ind w:left="5040" w:hanging="360"/>
+      </w:pPr>
+      <w:rPr>
+        <w:rFonts w:ascii="Symbol" w:hAnsi="Symbol" w:hint="default"/>
+      </w:rPr>
+    </w:lvl>
+    <w:lvl w:ilvl="7" w:tplc="04100003" w:tentative="1">
+      <w:start w:val="1"/>
+      <w:numFmt w:val="bullet"/>
+      <w:lvlText w:val="o"/>
+      <w:lvlJc w:val="left"/>
+      <w:pPr>
+        <w:ind w:left="5760" w:hanging="360"/>
+      </w:pPr>
+      <w:rPr>
+        <w:rFonts w:ascii="Courier New" w:hAnsi="Courier New" w:cs="Courier New" w:hint="default"/>
+      </w:rPr>
+    </w:lvl>
+    <w:lvl w:ilvl="8" w:tplc="04100005" w:tentative="1">
+      <w:start w:val="1"/>
+      <w:numFmt w:val="bullet"/>
+      <w:lvlText w:val=""/>
+      <w:lvlJc w:val="left"/>
+      <w:pPr>
+        <w:ind w:left="6480" w:hanging="360"/>
+      </w:pPr>
+      <w:rPr>
+        <w:rFonts w:ascii="Wingdings" w:hAnsi="Wingdings" w:hint="default"/>
+      </w:rPr>
+    </w:lvl>
+  </w:abstractNum>
+  <w:abstractNum w:abstractNumId="5" w15:restartNumberingAfterBreak="0">
     <w:nsid w:val="3DBC165D"/>
     <w:multiLevelType w:val="hybridMultilevel"/>
     <w:tmpl w:val="83E2F99C"/>
@@ -1919,7 +2386,7 @@
       </w:pPr>
     </w:lvl>
   </w:abstractNum>
-  <w:abstractNum w:abstractNumId="5" w15:restartNumberingAfterBreak="0">
+  <w:abstractNum w:abstractNumId="6" w15:restartNumberingAfterBreak="0">
     <w:nsid w:val="5BF6382F"/>
     <w:multiLevelType w:val="hybridMultilevel"/>
     <w:tmpl w:val="02C80072"/>
@@ -2018,15 +2485,26 @@
     <w:abstractNumId w:val="3"/>
   </w:num>
   <w:num w:numId="4">
-    <w:abstractNumId w:val="5"/>
+    <w:abstractNumId w:val="6"/>
   </w:num>
   <w:num w:numId="5">
     <w:abstractNumId w:val="1"/>
   </w:num>
   <w:num w:numId="6">
+    <w:abstractNumId w:val="5"/>
+  </w:num>
+  <w:num w:numId="7">
     <w:abstractNumId w:val="4"/>
   </w:num>
 </w:numbering>
+</file>
+
+<file path=word/people.xml><?xml version="1.0" encoding="utf-8"?>
+<w15:people xmlns:wpc="http://schemas.microsoft.com/office/word/2010/wordprocessingCanvas" xmlns:cx="http://schemas.microsoft.com/office/drawing/2014/chartex" xmlns:cx1="http://schemas.microsoft.com/office/drawing/2015/9/8/chartex" xmlns:cx2="http://schemas.microsoft.com/office/drawing/2015/10/21/chartex" xmlns:cx3="http://schemas.microsoft.com/office/drawing/2016/5/9/chartex" xmlns:cx4="http://schemas.microsoft.com/office/drawing/2016/5/10/chartex" xmlns:cx5="http://schemas.microsoft.com/office/drawing/2016/5/11/chartex" xmlns:cx6="http://schemas.microsoft.com/office/drawing/2016/5/12/chartex" xmlns:cx7="http://schemas.microsoft.com/office/drawing/2016/5/13/chartex" xmlns:cx8="http://schemas.microsoft.com/office/drawing/2016/5/14/chartex" xmlns:mc="http://schemas.openxmlformats.org/markup-compatibility/2006" xmlns:aink="http://schemas.microsoft.com/office/drawing/2016/ink" xmlns:am3d="http://schemas.microsoft.com/office/drawing/2017/model3d" xmlns:o="urn:schemas-microsoft-com:office:office" xmlns:r="http://schemas.openxmlformats.org/officeDocument/2006/relationships" xmlns:m="http://schemas.openxmlformats.org/officeDocument/2006/math" xmlns:v="urn:schemas-microsoft-com:vml" xmlns:wp14="http://schemas.microsoft.com/office/word/2010/wordprocessingDrawing" xmlns:wp="http://schemas.openxmlformats.org/drawingml/2006/wordprocessingDrawing" xmlns:w10="urn:schemas-microsoft-com:office:word" xmlns:w="http://schemas.openxmlformats.org/wordprocessingml/2006/main" xmlns:w14="http://schemas.microsoft.com/office/word/2010/wordml" xmlns:w15="http://schemas.microsoft.com/office/word/2012/wordml" xmlns:w16cid="http://schemas.microsoft.com/office/word/2016/wordml/cid" xmlns:w16se="http://schemas.microsoft.com/office/word/2015/wordml/symex" xmlns:wpg="http://schemas.microsoft.com/office/word/2010/wordprocessingGroup" xmlns:wpi="http://schemas.microsoft.com/office/word/2010/wordprocessingInk" xmlns:wne="http://schemas.microsoft.com/office/word/2006/wordml" xmlns:wps="http://schemas.microsoft.com/office/word/2010/wordprocessingShape" mc:Ignorable="w14 w15 w16se w16cid wp14">
+  <w15:person w15:author="Francesco Sternativo">
+    <w15:presenceInfo w15:providerId="Windows Live" w15:userId="cf33bb5e2a4f507d"/>
+  </w15:person>
+</w15:people>
 </file>
 
 <file path=word/styles.xml><?xml version="1.0" encoding="utf-8"?>
@@ -2524,6 +3002,104 @@
       <w:vertAlign w:val="superscript"/>
     </w:rPr>
   </w:style>
+  <w:style w:type="character" w:styleId="Rimandocommento">
+    <w:name w:val="annotation reference"/>
+    <w:basedOn w:val="Carpredefinitoparagrafo"/>
+    <w:uiPriority w:val="99"/>
+    <w:semiHidden/>
+    <w:unhideWhenUsed/>
+    <w:rsid w:val="00F1511E"/>
+    <w:rPr>
+      <w:sz w:val="16"/>
+      <w:szCs w:val="16"/>
+    </w:rPr>
+  </w:style>
+  <w:style w:type="paragraph" w:styleId="Testocommento">
+    <w:name w:val="annotation text"/>
+    <w:basedOn w:val="Normale"/>
+    <w:link w:val="TestocommentoCarattere"/>
+    <w:uiPriority w:val="99"/>
+    <w:semiHidden/>
+    <w:unhideWhenUsed/>
+    <w:rsid w:val="00F1511E"/>
+    <w:pPr>
+      <w:spacing w:line="240" w:lineRule="auto"/>
+    </w:pPr>
+    <w:rPr>
+      <w:sz w:val="20"/>
+      <w:szCs w:val="20"/>
+    </w:rPr>
+  </w:style>
+  <w:style w:type="character" w:customStyle="1" w:styleId="TestocommentoCarattere">
+    <w:name w:val="Testo commento Carattere"/>
+    <w:basedOn w:val="Carpredefinitoparagrafo"/>
+    <w:link w:val="Testocommento"/>
+    <w:uiPriority w:val="99"/>
+    <w:semiHidden/>
+    <w:rsid w:val="00F1511E"/>
+    <w:rPr>
+      <w:sz w:val="20"/>
+      <w:szCs w:val="20"/>
+    </w:rPr>
+  </w:style>
+  <w:style w:type="paragraph" w:styleId="Soggettocommento">
+    <w:name w:val="annotation subject"/>
+    <w:basedOn w:val="Testocommento"/>
+    <w:next w:val="Testocommento"/>
+    <w:link w:val="SoggettocommentoCarattere"/>
+    <w:uiPriority w:val="99"/>
+    <w:semiHidden/>
+    <w:unhideWhenUsed/>
+    <w:rsid w:val="00F1511E"/>
+    <w:rPr>
+      <w:b/>
+      <w:bCs/>
+    </w:rPr>
+  </w:style>
+  <w:style w:type="character" w:customStyle="1" w:styleId="SoggettocommentoCarattere">
+    <w:name w:val="Soggetto commento Carattere"/>
+    <w:basedOn w:val="TestocommentoCarattere"/>
+    <w:link w:val="Soggettocommento"/>
+    <w:uiPriority w:val="99"/>
+    <w:semiHidden/>
+    <w:rsid w:val="00F1511E"/>
+    <w:rPr>
+      <w:b/>
+      <w:bCs/>
+      <w:sz w:val="20"/>
+      <w:szCs w:val="20"/>
+    </w:rPr>
+  </w:style>
+  <w:style w:type="paragraph" w:styleId="Testofumetto">
+    <w:name w:val="Balloon Text"/>
+    <w:basedOn w:val="Normale"/>
+    <w:link w:val="TestofumettoCarattere"/>
+    <w:uiPriority w:val="99"/>
+    <w:semiHidden/>
+    <w:unhideWhenUsed/>
+    <w:rsid w:val="00F1511E"/>
+    <w:pPr>
+      <w:spacing w:after="0" w:line="240" w:lineRule="auto"/>
+    </w:pPr>
+    <w:rPr>
+      <w:rFonts w:ascii="Segoe UI" w:hAnsi="Segoe UI" w:cs="Segoe UI"/>
+      <w:sz w:val="18"/>
+      <w:szCs w:val="18"/>
+    </w:rPr>
+  </w:style>
+  <w:style w:type="character" w:customStyle="1" w:styleId="TestofumettoCarattere">
+    <w:name w:val="Testo fumetto Carattere"/>
+    <w:basedOn w:val="Carpredefinitoparagrafo"/>
+    <w:link w:val="Testofumetto"/>
+    <w:uiPriority w:val="99"/>
+    <w:semiHidden/>
+    <w:rsid w:val="00F1511E"/>
+    <w:rPr>
+      <w:rFonts w:ascii="Segoe UI" w:hAnsi="Segoe UI" w:cs="Segoe UI"/>
+      <w:sz w:val="18"/>
+      <w:szCs w:val="18"/>
+    </w:rPr>
+  </w:style>
 </w:styles>
 </file>
 
@@ -2827,7 +3403,7 @@
 </file>
 
 <file path=customXml/itemProps1.xml><?xml version="1.0" encoding="utf-8"?>
-<ds:datastoreItem xmlns:ds="http://schemas.openxmlformats.org/officeDocument/2006/customXml" ds:itemID="{DE01A55E-E310-443C-8BF8-B9C10ED80C8C}">
+<ds:datastoreItem xmlns:ds="http://schemas.openxmlformats.org/officeDocument/2006/customXml" ds:itemID="{370933CB-0302-40BB-BADD-6A40CCAB869C}">
   <ds:schemaRefs>
     <ds:schemaRef ds:uri="http://schemas.openxmlformats.org/officeDocument/2006/bibliography"/>
   </ds:schemaRefs>
